--- a/outputs/Figures papier/ED_Table_xx.docx
+++ b/outputs/Figures papier/ED_Table_xx.docx
@@ -213,13 +213,31 @@
               <w:rPr>
                 <w:rFonts w:ascii="Times New Roman" w:hAnsi="Times New Roman" w:cs="Times New Roman"/>
               </w:rPr>
+              <w:t>17/</w:t>
+            </w:r>
+            <w:r>
+              <w:rPr>
+                <w:rFonts w:ascii="Times New Roman" w:hAnsi="Times New Roman" w:cs="Times New Roman"/>
+              </w:rPr>
               <w:t>10/</w:t>
             </w:r>
             <w:r>
               <w:rPr>
                 <w:rFonts w:ascii="Times New Roman" w:hAnsi="Times New Roman" w:cs="Times New Roman"/>
               </w:rPr>
-              <w:t>17 to 11</w:t>
+              <w:t xml:space="preserve">17 to </w:t>
+            </w:r>
+            <w:r>
+              <w:rPr>
+                <w:rFonts w:ascii="Times New Roman" w:hAnsi="Times New Roman" w:cs="Times New Roman"/>
+              </w:rPr>
+              <w:t>23/</w:t>
+            </w:r>
+            <w:r>
+              <w:rPr>
+                <w:rFonts w:ascii="Times New Roman" w:hAnsi="Times New Roman" w:cs="Times New Roman"/>
+              </w:rPr>
+              <w:t>11</w:t>
             </w:r>
             <w:r>
               <w:rPr>
@@ -380,7 +398,13 @@
               <w:rPr>
                 <w:rFonts w:ascii="Times New Roman" w:hAnsi="Times New Roman" w:cs="Times New Roman"/>
               </w:rPr>
-              <w:t>26/02/18 to 03/03/18 ;</w:t>
+              <w:t>26/02/18 to 03/03/18</w:t>
+            </w:r>
+            <w:r>
+              <w:rPr>
+                <w:rFonts w:ascii="Times New Roman" w:hAnsi="Times New Roman" w:cs="Times New Roman"/>
+              </w:rPr>
+              <w:t>;</w:t>
             </w:r>
           </w:p>
           <w:p>
@@ -395,7 +419,15 @@
               <w:rPr>
                 <w:rFonts w:ascii="Times New Roman" w:hAnsi="Times New Roman" w:cs="Times New Roman"/>
               </w:rPr>
-              <w:t>29/06/18 to 15/07/18 ;</w:t>
+              <w:t>29/06/18 to 15/07/18</w:t>
+            </w:r>
+            <w:bookmarkStart w:id="0" w:name="_GoBack"/>
+            <w:bookmarkEnd w:id="0"/>
+            <w:r>
+              <w:rPr>
+                <w:rFonts w:ascii="Times New Roman" w:hAnsi="Times New Roman" w:cs="Times New Roman"/>
+              </w:rPr>
+              <w:t>;</w:t>
             </w:r>
           </w:p>
           <w:p>
@@ -707,6 +739,12 @@
                 <w:rFonts w:ascii="Times New Roman" w:hAnsi="Times New Roman" w:cs="Times New Roman"/>
               </w:rPr>
             </w:pPr>
+            <w:r>
+              <w:rPr>
+                <w:rFonts w:ascii="Times New Roman" w:hAnsi="Times New Roman" w:cs="Times New Roman"/>
+              </w:rPr>
+              <w:t>19/06/18 to 23/06/18</w:t>
+            </w:r>
           </w:p>
         </w:tc>
         <w:tc>
@@ -783,11 +821,13 @@
               <w:cnfStyle w:val="000000000000" w:firstRow="0" w:lastRow="0" w:firstColumn="0" w:lastColumn="0" w:oddVBand="0" w:evenVBand="0" w:oddHBand="0" w:evenHBand="0" w:firstRowFirstColumn="0" w:firstRowLastColumn="0" w:lastRowFirstColumn="0" w:lastRowLastColumn="0"/>
               <w:rPr>
                 <w:rFonts w:ascii="Times New Roman" w:hAnsi="Times New Roman" w:cs="Times New Roman"/>
-              </w:rPr>
-            </w:pPr>
-            <w:r>
-              <w:rPr>
-                <w:rFonts w:ascii="Times New Roman" w:hAnsi="Times New Roman" w:cs="Times New Roman"/>
+                <w:lang w:val="en-US"/>
+              </w:rPr>
+            </w:pPr>
+            <w:r>
+              <w:rPr>
+                <w:rFonts w:ascii="Times New Roman" w:hAnsi="Times New Roman" w:cs="Times New Roman"/>
+                <w:lang w:val="en-US"/>
               </w:rPr>
               <w:t>DNA-free plastic bags</w:t>
             </w:r>
@@ -798,11 +838,13 @@
               <w:cnfStyle w:val="000000000000" w:firstRow="0" w:lastRow="0" w:firstColumn="0" w:lastColumn="0" w:oddVBand="0" w:evenVBand="0" w:oddHBand="0" w:evenHBand="0" w:firstRowFirstColumn="0" w:firstRowLastColumn="0" w:lastRowFirstColumn="0" w:lastRowLastColumn="0"/>
               <w:rPr>
                 <w:rFonts w:ascii="Times New Roman" w:hAnsi="Times New Roman" w:cs="Times New Roman"/>
-              </w:rPr>
-            </w:pPr>
-            <w:r>
-              <w:rPr>
-                <w:rFonts w:ascii="Times New Roman" w:hAnsi="Times New Roman" w:cs="Times New Roman"/>
+                <w:lang w:val="en-US"/>
+              </w:rPr>
+            </w:pPr>
+            <w:r>
+              <w:rPr>
+                <w:rFonts w:ascii="Times New Roman" w:hAnsi="Times New Roman" w:cs="Times New Roman"/>
+                <w:lang w:val="en-US"/>
               </w:rPr>
               <w:t>--</w:t>
             </w:r>
@@ -813,11 +855,13 @@
               <w:cnfStyle w:val="000000000000" w:firstRow="0" w:lastRow="0" w:firstColumn="0" w:lastColumn="0" w:oddVBand="0" w:evenVBand="0" w:oddHBand="0" w:evenHBand="0" w:firstRowFirstColumn="0" w:firstRowLastColumn="0" w:lastRowFirstColumn="0" w:lastRowLastColumn="0"/>
               <w:rPr>
                 <w:rFonts w:ascii="Times New Roman" w:hAnsi="Times New Roman" w:cs="Times New Roman"/>
-              </w:rPr>
-            </w:pPr>
-            <w:r>
-              <w:rPr>
-                <w:rFonts w:ascii="Times New Roman" w:hAnsi="Times New Roman" w:cs="Times New Roman"/>
+                <w:lang w:val="en-US"/>
+              </w:rPr>
+            </w:pPr>
+            <w:r>
+              <w:rPr>
+                <w:rFonts w:ascii="Times New Roman" w:hAnsi="Times New Roman" w:cs="Times New Roman"/>
+                <w:lang w:val="en-US"/>
               </w:rPr>
               <w:t>Surface filtration along transect</w:t>
             </w:r>
@@ -1040,16 +1084,7 @@
           <w:rFonts w:ascii="Times New Roman" w:hAnsi="Times New Roman" w:cs="Times New Roman"/>
           <w:b/>
         </w:rPr>
-        <w:t>Extended Data Table xx. Environmental DNA sampling informati</w:t>
-      </w:r>
-      <w:bookmarkStart w:id="0" w:name="_GoBack"/>
-      <w:bookmarkEnd w:id="0"/>
-      <w:r>
-        <w:rPr>
-          <w:rFonts w:ascii="Times New Roman" w:hAnsi="Times New Roman" w:cs="Times New Roman"/>
-          <w:b/>
-        </w:rPr>
-        <w:t xml:space="preserve">on </w:t>
+        <w:t xml:space="preserve">Extended Data Table xx. Environmental DNA sampling information </w:t>
       </w:r>
     </w:p>
     <w:sectPr>
